--- a/Before Introduction.docx
+++ b/Before Introduction.docx
@@ -2632,7 +2632,7 @@
           <w:sz w:val="24"/>
           <w:szCs w:val="24"/>
         </w:rPr>
-        <w:t>July</w:t>
+        <w:t>September</w:t>
       </w:r>
       <w:r>
         <w:rPr>
@@ -2656,7 +2656,23 @@
           <w:sz w:val="24"/>
           <w:szCs w:val="24"/>
         </w:rPr>
-        <w:t xml:space="preserve"> to May, 2023 under the guidance of </w:t>
+        <w:t xml:space="preserve"> to</w:t>
+      </w:r>
+      <w:r>
+        <w:rPr>
+          <w:rFonts w:ascii="Times New Roman" w:hAnsi="Times New Roman" w:cs="Times New Roman"/>
+          <w:sz w:val="24"/>
+          <w:szCs w:val="24"/>
+        </w:rPr>
+        <w:t xml:space="preserve"> April</w:t>
+      </w:r>
+      <w:r>
+        <w:rPr>
+          <w:rFonts w:ascii="Times New Roman" w:hAnsi="Times New Roman" w:cs="Times New Roman"/>
+          <w:sz w:val="24"/>
+          <w:szCs w:val="24"/>
+        </w:rPr>
+        <w:t xml:space="preserve">, 2023 under the guidance of </w:t>
       </w:r>
       <w:r>
         <w:rPr>
@@ -3583,31 +3599,7 @@
           <w:i w:val="0"/>
           <w:iCs/>
         </w:rPr>
-        <w:t xml:space="preserve">They </w:t>
-      </w:r>
-      <w:proofErr w:type="gramStart"/>
-      <w:r>
-        <w:rPr>
-          <w:rStyle w:val="Heading2Char"/>
-          <w:rFonts w:ascii="Times New Roman" w:eastAsiaTheme="minorHAnsi" w:hAnsi="Times New Roman"/>
-          <w:b w:val="0"/>
-          <w:bCs/>
-          <w:i w:val="0"/>
-          <w:iCs/>
-        </w:rPr>
-        <w:t>have the ability to</w:t>
-      </w:r>
-      <w:proofErr w:type="gramEnd"/>
-      <w:r>
-        <w:rPr>
-          <w:rStyle w:val="Heading2Char"/>
-          <w:rFonts w:ascii="Times New Roman" w:eastAsiaTheme="minorHAnsi" w:hAnsi="Times New Roman"/>
-          <w:b w:val="0"/>
-          <w:bCs/>
-          <w:i w:val="0"/>
-          <w:iCs/>
-        </w:rPr>
-        <w:t xml:space="preserve"> make their own decisions and perform tasks without any human intervention. One of the key challenges in autonomous robot applications is optimal path planning. </w:t>
+        <w:t xml:space="preserve">They have the ability to make their own decisions and perform tasks without any human intervention. One of the key challenges in autonomous robot applications is optimal path planning. </w:t>
       </w:r>
       <w:r>
         <w:rPr>
